--- a/CreditDerivatives/CDS 평가로직 설명서.docx
+++ b/CreditDerivatives/CDS 평가로직 설명서.docx
@@ -46,7 +46,6 @@
         </w:numPr>
         <w:ind w:leftChars="0"/>
         <w:rPr>
-          <w:rFonts w:hint="eastAsia"/>
           <w:b/>
         </w:rPr>
       </w:pPr>
@@ -1042,9 +1041,6 @@
     <w:p>
       <w:pPr>
         <w:ind w:firstLine="800"/>
-        <w:rPr>
-          <w:rFonts w:hint="eastAsia"/>
-        </w:rPr>
       </w:pPr>
     </w:p>
     <w:p>
@@ -1442,7 +1438,6 @@
         </w:numPr>
         <w:ind w:leftChars="0"/>
         <w:rPr>
-          <w:rFonts w:hint="eastAsia"/>
           <w:b/>
         </w:rPr>
       </w:pPr>
@@ -2863,13 +2858,7 @@
             <w:rPr>
               <w:rFonts w:ascii="Cambria Math" w:hAnsi="Cambria Math"/>
             </w:rPr>
-            <m:t>=</m:t>
-          </m:r>
-          <m:r>
-            <w:rPr>
-              <w:rFonts w:ascii="Cambria Math" w:hAnsi="Cambria Math"/>
-            </w:rPr>
-            <m:t>0</m:t>
+            <m:t>=0</m:t>
           </m:r>
         </m:oMath>
       </m:oMathPara>
@@ -3653,9 +3642,6 @@
       <w:pPr>
         <w:pStyle w:val="a3"/>
         <w:ind w:leftChars="0" w:left="760"/>
-        <w:rPr>
-          <w:rFonts w:hint="eastAsia"/>
-        </w:rPr>
       </w:pPr>
     </w:p>
     <w:p>
@@ -3692,7 +3678,7 @@
         <w:pStyle w:val="a3"/>
         <w:ind w:leftChars="0" w:left="760"/>
         <w:rPr>
-          <w:rFonts w:hint="eastAsia"/>
+          <w:iCs/>
         </w:rPr>
       </w:pPr>
       <m:oMathPara>
@@ -4500,6 +4486,15 @@
           </m:nary>
         </m:oMath>
       </m:oMathPara>
+    </w:p>
+    <w:p>
+      <w:pPr>
+        <w:pStyle w:val="a3"/>
+        <w:ind w:leftChars="0" w:left="760"/>
+        <w:rPr>
+          <w:rFonts w:hint="eastAsia"/>
+        </w:rPr>
+      </w:pPr>
       <w:bookmarkStart w:id="0" w:name="_GoBack"/>
       <w:bookmarkEnd w:id="0"/>
     </w:p>
@@ -5228,6 +5223,7 @@
   <w:style w:type="character" w:default="1" w:styleId="a0">
     <w:name w:val="Default Paragraph Font"/>
     <w:uiPriority w:val="1"/>
+    <w:semiHidden/>
     <w:unhideWhenUsed/>
   </w:style>
   <w:style w:type="table" w:default="1" w:styleId="a1">
